--- a/16.Choosing Friends.docx
+++ b/16.Choosing Friends.docx
@@ -3,6 +3,11 @@
 <w:document xmlns:ve="http://schemas.openxmlformats.org/markup-compatibility/2006" xmlns:o="urn:schemas-microsoft-com:office:office" xmlns:r="http://schemas.openxmlformats.org/officeDocument/2006/relationships" xmlns:m="http://schemas.openxmlformats.org/officeDocument/2006/math" xmlns:v="urn:schemas-microsoft-com:vml" xmlns:wp="http://schemas.openxmlformats.org/drawingml/2006/wordprocessingDrawing" xmlns:w10="urn:schemas-microsoft-com:office:word" xmlns:w="http://schemas.openxmlformats.org/wordprocessingml/2006/main" xmlns:wne="http://schemas.microsoft.com/office/word/2006/wordml">
   <w:body>
     <w:p>
+      <w:pPr>
+        <w:rPr>
+          <w:rFonts w:hint="eastAsia"/>
+        </w:rPr>
+      </w:pPr>
       <w:r>
         <w:rPr>
           <w:rFonts w:hint="eastAsia"/>
@@ -32,6 +37,60 @@
           <w:rFonts w:hint="eastAsia"/>
         </w:rPr>
         <w:t>s best to choose friends who are honest and selfless.</w:t>
+      </w:r>
+    </w:p>
+    <w:p>
+      <w:pPr>
+        <w:rPr>
+          <w:rFonts w:hint="eastAsia"/>
+        </w:rPr>
+      </w:pPr>
+      <w:r>
+        <w:rPr>
+          <w:rFonts w:hint="eastAsia"/>
+        </w:rPr>
+        <w:t>One of most important quality to look for a friend is honesty.If someone always have question about you,you will feel hard to keep in touch with him,you may feel it hard to make friends with them.While on the contray,those are honest guys,the y are really caring about</w:t>
+      </w:r>
+      <w:r>
+        <w:rPr>
+          <w:rFonts w:hint="eastAsia"/>
+        </w:rPr>
+        <w:t xml:space="preserve"> you,they dare to show you their true thoughts.They </w:t>
+      </w:r>
+      <w:r>
+        <w:t>deserve</w:t>
+      </w:r>
+      <w:r>
+        <w:rPr>
+          <w:rFonts w:hint="eastAsia"/>
+        </w:rPr>
+        <w:t xml:space="preserve"> you to make friends with.</w:t>
+      </w:r>
+    </w:p>
+    <w:p>
+      <w:r>
+        <w:rPr>
+          <w:rFonts w:hint="eastAsia"/>
+        </w:rPr>
+        <w:t xml:space="preserve">In conclusion,friends are very important part of our lives,making friends is easy,but how to make the one who is really </w:t>
+      </w:r>
+      <w:r>
+        <w:t>deserving</w:t>
+      </w:r>
+      <w:r>
+        <w:rPr>
+          <w:rFonts w:hint="eastAsia"/>
+        </w:rPr>
+        <w:t xml:space="preserve"> to count on is hard.Looking for the right ones will </w:t>
+      </w:r>
+      <w:r>
+        <w:t>fulfill</w:t>
+      </w:r>
+      <w:r>
+        <w:rPr>
+          <w:rFonts w:hint="eastAsia"/>
+        </w:rPr>
+        <w:t xml:space="preserve"> the rest of your life,so be wise when making friends.</w:t>
       </w:r>
     </w:p>
     <w:sectPr>
